--- a/Descricão_Roman.docx
+++ b/Descricão_Roman.docx
@@ -9,11 +9,9 @@
       <w:r>
         <w:t>/</w:t>
       </w:r>
-      <w:proofErr w:type="spellStart"/>
-      <w:r>
-        <w:t>Usuarios</w:t>
-      </w:r>
-      <w:proofErr w:type="spellEnd"/>
+      <w:r>
+        <w:t>Usuários</w:t>
+      </w:r>
       <w:r>
         <w:t>:</w:t>
       </w:r>
@@ -47,25 +45,17 @@
         <w:t>enha</w:t>
       </w:r>
       <w:r>
-        <w:t xml:space="preserve">, </w:t>
+        <w:t>,</w:t>
+      </w:r>
+      <w:r>
+        <w:t xml:space="preserve"> </w:t>
       </w:r>
       <w:proofErr w:type="spellStart"/>
       <w:r>
-        <w:t>Id_E</w:t>
-      </w:r>
-      <w:r>
-        <w:t>quipe</w:t>
-      </w:r>
-      <w:proofErr w:type="spellEnd"/>
-      <w:r>
-        <w:t xml:space="preserve">, </w:t>
-      </w:r>
-      <w:proofErr w:type="spellStart"/>
-      <w:r>
         <w:t>Id_T</w:t>
       </w:r>
       <w:r>
-        <w:t>ipoUser</w:t>
+        <w:t>ipoUsuário</w:t>
       </w:r>
       <w:proofErr w:type="spellEnd"/>
     </w:p>
@@ -87,6 +77,21 @@
     <w:p/>
     <w:p>
       <w:r>
+        <w:t>Situações</w:t>
+      </w:r>
+      <w:r>
+        <w:t>:</w:t>
+      </w:r>
+    </w:p>
+    <w:p>
+      <w:r>
+        <w:tab/>
+        <w:t>Id, Nome</w:t>
+      </w:r>
+    </w:p>
+    <w:p/>
+    <w:p>
+      <w:r>
         <w:t>Temas:</w:t>
       </w:r>
     </w:p>
@@ -104,14 +109,13 @@
       <w:r>
         <w:t xml:space="preserve">, </w:t>
       </w:r>
-      <w:proofErr w:type="gramStart"/>
-      <w:r>
-        <w:t>Status(</w:t>
-      </w:r>
-      <w:proofErr w:type="gramEnd"/>
-      <w:r>
-        <w:t>Ativo ou Inativo)</w:t>
-      </w:r>
+      <w:proofErr w:type="spellStart"/>
+      <w:r>
+        <w:t>Id_Situação</w:t>
+      </w:r>
+      <w:bookmarkStart w:id="0" w:name="_GoBack"/>
+      <w:bookmarkEnd w:id="0"/>
+      <w:proofErr w:type="spellEnd"/>
     </w:p>
     <w:p/>
     <w:p>
@@ -169,11 +173,35 @@
       <w:r>
         <w:t>N</w:t>
       </w:r>
-      <w:bookmarkStart w:id="0" w:name="_GoBack"/>
-      <w:bookmarkEnd w:id="0"/>
       <w:r>
         <w:t>ome</w:t>
       </w:r>
+    </w:p>
+    <w:p/>
+    <w:p>
+      <w:proofErr w:type="spellStart"/>
+      <w:r>
+        <w:t>Usuarios_Equipes</w:t>
+      </w:r>
+      <w:proofErr w:type="spellEnd"/>
+    </w:p>
+    <w:p>
+      <w:r>
+        <w:tab/>
+      </w:r>
+      <w:proofErr w:type="spellStart"/>
+      <w:r>
+        <w:t>Id_Usuario</w:t>
+      </w:r>
+      <w:proofErr w:type="spellEnd"/>
+      <w:r>
+        <w:t xml:space="preserve">, </w:t>
+      </w:r>
+      <w:proofErr w:type="spellStart"/>
+      <w:r>
+        <w:t>Id_Equipe</w:t>
+      </w:r>
+      <w:proofErr w:type="spellEnd"/>
     </w:p>
     <w:p/>
     <w:p/>

--- a/Descricão_Roman.docx
+++ b/Descricão_Roman.docx
@@ -4,16 +4,46 @@
   <w:body>
     <w:p>
       <w:r>
-        <w:t>Professores</w:t>
-      </w:r>
-      <w:r>
-        <w:t>/</w:t>
-      </w:r>
-      <w:r>
-        <w:t>Usuários</w:t>
-      </w:r>
-      <w:r>
-        <w:t>:</w:t>
+        <w:t>Tipos_Usuarios:</w:t>
+      </w:r>
+    </w:p>
+    <w:p>
+      <w:r>
+        <w:tab/>
+        <w:t>Id, Nome</w:t>
+      </w:r>
+    </w:p>
+    <w:p/>
+    <w:p>
+      <w:r>
+        <w:t>Equipes:</w:t>
+      </w:r>
+    </w:p>
+    <w:p>
+      <w:r>
+        <w:tab/>
+        <w:t>Id, N</w:t>
+      </w:r>
+      <w:r>
+        <w:t>ome</w:t>
+      </w:r>
+    </w:p>
+    <w:p/>
+    <w:p>
+      <w:r>
+        <w:t>Situações:</w:t>
+      </w:r>
+    </w:p>
+    <w:p>
+      <w:r>
+        <w:tab/>
+        <w:t>Id, Nome</w:t>
+      </w:r>
+    </w:p>
+    <w:p/>
+    <w:p>
+      <w:r>
+        <w:t>Temas:</w:t>
       </w:r>
     </w:p>
     <w:p>
@@ -25,183 +55,81 @@
         <w:t>N</w:t>
       </w:r>
       <w:r>
-        <w:t xml:space="preserve">ome, </w:t>
-      </w:r>
-      <w:proofErr w:type="spellStart"/>
-      <w:r>
-        <w:t>E</w:t>
-      </w:r>
-      <w:r>
-        <w:t>mail</w:t>
-      </w:r>
-      <w:proofErr w:type="spellEnd"/>
+        <w:t>ome</w:t>
+      </w:r>
       <w:r>
         <w:t xml:space="preserve">, </w:t>
       </w:r>
       <w:r>
-        <w:t>S</w:t>
-      </w:r>
-      <w:r>
-        <w:t>enha</w:t>
+        <w:t>Id_Situação</w:t>
+      </w:r>
+    </w:p>
+    <w:p/>
+    <w:p>
+      <w:r>
+        <w:t>Professores/Usuários:</w:t>
+      </w:r>
+    </w:p>
+    <w:p>
+      <w:r>
+        <w:tab/>
+        <w:t>Id, Nome, Email, Senha, Id_TipoUsuário</w:t>
+      </w:r>
+    </w:p>
+    <w:p/>
+    <w:p>
+      <w:r>
+        <w:t>Projetos:</w:t>
+      </w:r>
+    </w:p>
+    <w:p>
+      <w:r>
+        <w:tab/>
+      </w:r>
+      <w:r>
+        <w:t xml:space="preserve">Id, </w:t>
+      </w:r>
+      <w:r>
+        <w:t>T</w:t>
+      </w:r>
+      <w:r>
+        <w:t xml:space="preserve">ítulo, </w:t>
+      </w:r>
+      <w:r>
+        <w:t>D</w:t>
+      </w:r>
+      <w:r>
+        <w:t>escrição</w:t>
       </w:r>
       <w:r>
         <w:t>,</w:t>
       </w:r>
       <w:r>
-        <w:t xml:space="preserve"> </w:t>
-      </w:r>
-      <w:proofErr w:type="spellStart"/>
-      <w:r>
-        <w:t>Id_T</w:t>
-      </w:r>
-      <w:r>
-        <w:t>ipoUsuário</w:t>
-      </w:r>
-      <w:proofErr w:type="spellEnd"/>
-    </w:p>
-    <w:p/>
-    <w:p>
-      <w:r>
-        <w:t>Equipes:</w:t>
-      </w:r>
-    </w:p>
-    <w:p>
-      <w:r>
-        <w:tab/>
-        <w:t>Id, N</w:t>
-      </w:r>
-      <w:r>
-        <w:t>ome</w:t>
-      </w:r>
-    </w:p>
-    <w:p/>
-    <w:p>
-      <w:r>
-        <w:t>Situações</w:t>
-      </w:r>
-      <w:r>
-        <w:t>:</w:t>
-      </w:r>
-    </w:p>
-    <w:p>
-      <w:r>
-        <w:tab/>
-        <w:t>Id, Nome</w:t>
-      </w:r>
-    </w:p>
-    <w:p/>
-    <w:p>
-      <w:r>
-        <w:t>Temas:</w:t>
-      </w:r>
-    </w:p>
-    <w:p>
-      <w:r>
-        <w:tab/>
-        <w:t xml:space="preserve">Id, </w:t>
-      </w:r>
-      <w:r>
-        <w:t>N</w:t>
-      </w:r>
-      <w:r>
-        <w:t>ome</w:t>
-      </w:r>
-      <w:r>
-        <w:t xml:space="preserve">, </w:t>
-      </w:r>
-      <w:proofErr w:type="spellStart"/>
-      <w:r>
-        <w:t>Id_Situação</w:t>
+        <w:t>Id_Tema</w:t>
       </w:r>
       <w:bookmarkStart w:id="0" w:name="_GoBack"/>
       <w:bookmarkEnd w:id="0"/>
-      <w:proofErr w:type="spellEnd"/>
+      <w:r>
+        <w:t>,</w:t>
+      </w:r>
+      <w:r>
+        <w:t xml:space="preserve"> Id_</w:t>
+      </w:r>
+      <w:r>
+        <w:t>Usuario</w:t>
+      </w:r>
     </w:p>
     <w:p/>
     <w:p>
       <w:r>
-        <w:t>Projetos:</w:t>
+        <w:t>Usuarios_Equipes</w:t>
       </w:r>
     </w:p>
     <w:p>
       <w:r>
         <w:tab/>
-      </w:r>
-      <w:r>
-        <w:t xml:space="preserve">Id, </w:t>
-      </w:r>
-      <w:r>
-        <w:t>T</w:t>
-      </w:r>
-      <w:r>
-        <w:t xml:space="preserve">ítulo, </w:t>
-      </w:r>
-      <w:r>
-        <w:t>D</w:t>
-      </w:r>
-      <w:r>
-        <w:t>escrição</w:t>
-      </w:r>
-      <w:r>
-        <w:t xml:space="preserve">, </w:t>
-      </w:r>
-      <w:proofErr w:type="spellStart"/>
-      <w:r>
-        <w:t>Id_P</w:t>
-      </w:r>
-      <w:r>
-        <w:t>rofessor</w:t>
-      </w:r>
-      <w:proofErr w:type="spellEnd"/>
-    </w:p>
-    <w:p/>
-    <w:p>
-      <w:proofErr w:type="spellStart"/>
-      <w:r>
-        <w:t>Tipos_Usuarios</w:t>
-      </w:r>
-      <w:proofErr w:type="spellEnd"/>
-      <w:r>
-        <w:t>:</w:t>
-      </w:r>
-    </w:p>
-    <w:p>
-      <w:r>
-        <w:tab/>
-        <w:t xml:space="preserve">Id, </w:t>
-      </w:r>
-      <w:r>
-        <w:t>N</w:t>
-      </w:r>
-      <w:r>
-        <w:t>ome</w:t>
-      </w:r>
-    </w:p>
-    <w:p/>
-    <w:p>
-      <w:proofErr w:type="spellStart"/>
-      <w:r>
-        <w:t>Usuarios_Equipes</w:t>
-      </w:r>
-      <w:proofErr w:type="spellEnd"/>
-    </w:p>
-    <w:p>
-      <w:r>
-        <w:tab/>
-      </w:r>
-      <w:proofErr w:type="spellStart"/>
-      <w:r>
-        <w:t>Id_Usuario</w:t>
-      </w:r>
-      <w:proofErr w:type="spellEnd"/>
-      <w:r>
-        <w:t xml:space="preserve">, </w:t>
-      </w:r>
-      <w:proofErr w:type="spellStart"/>
-      <w:r>
-        <w:t>Id_Equipe</w:t>
-      </w:r>
-      <w:proofErr w:type="spellEnd"/>
+        <w:t>Id_Usuario, Id_Equipe</w:t>
+      </w:r>
     </w:p>
     <w:p/>
     <w:p/>
